--- a/Plagiarism/report_G6_Mingneau_Thenaers.docx
+++ b/Plagiarism/report_G6_Mingneau_Thenaers.docx
@@ -71,6 +71,7 @@
       <w:r>
         <w:t xml:space="preserve">In de eerste plaats </w:t>
       </w:r>
+      <w:proofErr w:type="spellStart"/>
       <w:r>
         <w:rPr>
           <w:i/>
@@ -78,15 +79,29 @@
         </w:rPr>
         <w:t>tokenizen</w:t>
       </w:r>
+      <w:proofErr w:type="spellEnd"/>
       <w:r>
         <w:t xml:space="preserve"> we de source files.</w:t>
       </w:r>
       <w:r>
-        <w:t xml:space="preserve"> Met behulp van een Python language parser</w:t>
-      </w:r>
+        <w:t xml:space="preserve"> Met behulp van een Python </w:t>
+      </w:r>
+      <w:proofErr w:type="spellStart"/>
+      <w:r>
+        <w:t>language</w:t>
+      </w:r>
+      <w:proofErr w:type="spellEnd"/>
       <w:r>
         <w:t xml:space="preserve"> </w:t>
       </w:r>
+      <w:proofErr w:type="spellStart"/>
+      <w:r>
+        <w:t>parser</w:t>
+      </w:r>
+      <w:proofErr w:type="spellEnd"/>
+      <w:r>
+        <w:t xml:space="preserve"> </w:t>
+      </w:r>
       <w:r>
         <w:t xml:space="preserve">identificeren we woorden uit een source file die de naam van een variabele moeten voorstellen. </w:t>
       </w:r>
@@ -111,6 +126,8 @@
       <w:r>
         <w:t xml:space="preserve"> Zo voorkomen we dat de gelijkenis van de documenten negatief beïnvloed wordt door variabelen anders te noemen.</w:t>
       </w:r>
+      <w:bookmarkStart w:id="0" w:name="_GoBack"/>
+      <w:bookmarkEnd w:id="0"/>
     </w:p>
     <w:p>
       <w:pPr>
@@ -128,7 +145,15 @@
         <w:t xml:space="preserve">broncode </w:t>
       </w:r>
       <w:r>
-        <w:t>uniforme ID’s bevat</w:t>
+        <w:t xml:space="preserve">uniforme </w:t>
+      </w:r>
+      <w:proofErr w:type="spellStart"/>
+      <w:r>
+        <w:t>ID’s</w:t>
+      </w:r>
+      <w:proofErr w:type="spellEnd"/>
+      <w:r>
+        <w:t xml:space="preserve"> bevat</w:t>
       </w:r>
       <w:r>
         <w:t>, kunnen we</w:t>
@@ -165,12 +190,21 @@
           <w:lang w:val="en-GB"/>
         </w:rPr>
       </w:pPr>
+      <w:proofErr w:type="spellStart"/>
       <w:r>
         <w:rPr>
           <w:lang w:val="en-GB"/>
         </w:rPr>
-        <w:t>Vb “</w:t>
-      </w:r>
+        <w:t>Vb</w:t>
+      </w:r>
+      <w:proofErr w:type="spellEnd"/>
+      <w:r>
+        <w:rPr>
+          <w:lang w:val="en-GB"/>
+        </w:rPr>
+        <w:t xml:space="preserve"> “</w:t>
+      </w:r>
+      <w:proofErr w:type="spellStart"/>
       <w:r>
         <w:rPr>
           <w:rFonts w:ascii="Courier New" w:hAnsi="Courier New" w:cs="Courier New"/>
@@ -178,14 +212,9 @@
           <w:szCs w:val="18"/>
           <w:lang w:val="en-GB"/>
         </w:rPr>
-        <w:t>my_list = { x * x for x in range(10) }</w:t>
-      </w:r>
-      <w:r>
-        <w:rPr>
-          <w:lang w:val="en-GB"/>
-        </w:rPr>
-        <w:t>” =&gt; “</w:t>
-      </w:r>
+        <w:t>my_list</w:t>
+      </w:r>
+      <w:proofErr w:type="spellEnd"/>
       <w:r>
         <w:rPr>
           <w:rFonts w:ascii="Courier New" w:hAnsi="Courier New" w:cs="Courier New"/>
@@ -193,20 +222,13 @@
           <w:szCs w:val="18"/>
           <w:lang w:val="en-GB"/>
         </w:rPr>
-        <w:t>$={$*$for$inrange(10)}</w:t>
+        <w:t xml:space="preserve"> = { x * x for x in range(10) }</w:t>
       </w:r>
       <w:r>
         <w:rPr>
           <w:lang w:val="en-GB"/>
         </w:rPr>
-        <w:t xml:space="preserve">” </w:t>
-      </w:r>
-      <w:r>
-        <w:rPr>
-          <w:lang w:val="en-GB"/>
-        </w:rPr>
-        <w:br/>
-        <w:t>=&gt; 5-shingles: {</w:t>
+        <w:t>” =&gt; “</w:t>
       </w:r>
       <w:r>
         <w:rPr>
@@ -215,14 +237,9 @@
           <w:szCs w:val="18"/>
           <w:lang w:val="en-GB"/>
         </w:rPr>
-        <w:t>$={$*, ={$*$, {$*$f</w:t>
-      </w:r>
-      <w:r>
-        <w:rPr>
-          <w:lang w:val="en-GB"/>
-        </w:rPr>
-        <w:t xml:space="preserve"> , </w:t>
-      </w:r>
+        <w:t>$={$*$</w:t>
+      </w:r>
+      <w:proofErr w:type="spellStart"/>
       <w:r>
         <w:rPr>
           <w:rFonts w:ascii="Courier New" w:hAnsi="Courier New" w:cs="Courier New"/>
@@ -230,8 +247,66 @@
           <w:szCs w:val="18"/>
           <w:lang w:val="en-GB"/>
         </w:rPr>
-        <w:t>$*$fo</w:t>
-      </w:r>
+        <w:t>for$inrange</w:t>
+      </w:r>
+      <w:proofErr w:type="spellEnd"/>
+      <w:r>
+        <w:rPr>
+          <w:rFonts w:ascii="Courier New" w:hAnsi="Courier New" w:cs="Courier New"/>
+          <w:sz w:val="18"/>
+          <w:szCs w:val="18"/>
+          <w:lang w:val="en-GB"/>
+        </w:rPr>
+        <w:t>(10)}</w:t>
+      </w:r>
+      <w:r>
+        <w:rPr>
+          <w:lang w:val="en-GB"/>
+        </w:rPr>
+        <w:t xml:space="preserve">” </w:t>
+      </w:r>
+      <w:r>
+        <w:rPr>
+          <w:lang w:val="en-GB"/>
+        </w:rPr>
+        <w:br/>
+        <w:t>=&gt; 5-shingles: {</w:t>
+      </w:r>
+      <w:r>
+        <w:rPr>
+          <w:rFonts w:ascii="Courier New" w:hAnsi="Courier New" w:cs="Courier New"/>
+          <w:sz w:val="18"/>
+          <w:szCs w:val="18"/>
+          <w:lang w:val="en-GB"/>
+        </w:rPr>
+        <w:t>$={$*, ={$*$, {$*$f</w:t>
+      </w:r>
+      <w:r>
+        <w:rPr>
+          <w:lang w:val="en-GB"/>
+        </w:rPr>
+        <w:t xml:space="preserve"> , </w:t>
+      </w:r>
+      <w:r>
+        <w:rPr>
+          <w:rFonts w:ascii="Courier New" w:hAnsi="Courier New" w:cs="Courier New"/>
+          <w:sz w:val="18"/>
+          <w:szCs w:val="18"/>
+          <w:lang w:val="en-GB"/>
+        </w:rPr>
+        <w:t>$*$</w:t>
+      </w:r>
+      <w:proofErr w:type="spellStart"/>
+      <w:r>
+        <w:rPr>
+          <w:rFonts w:ascii="Courier New" w:hAnsi="Courier New" w:cs="Courier New"/>
+          <w:sz w:val="18"/>
+          <w:szCs w:val="18"/>
+          <w:lang w:val="en-GB"/>
+        </w:rPr>
+        <w:t>fo</w:t>
+      </w:r>
+      <w:proofErr w:type="spellEnd"/>
       <w:r>
         <w:rPr>
           <w:lang w:val="en-GB"/>
@@ -287,7 +362,23 @@
           <w:i/>
           <w:lang w:val="en-US"/>
         </w:rPr>
-        <w:t>Explain how Minhash signatures can be computed in a MapReduce environment and argue about the correctness of your approach. Describe in detail how hashes are computed.</w:t>
+        <w:t xml:space="preserve">Explain how </w:t>
+      </w:r>
+      <w:proofErr w:type="spellStart"/>
+      <w:r>
+        <w:rPr>
+          <w:i/>
+          <w:lang w:val="en-US"/>
+        </w:rPr>
+        <w:t>Minhash</w:t>
+      </w:r>
+      <w:proofErr w:type="spellEnd"/>
+      <w:r>
+        <w:rPr>
+          <w:i/>
+          <w:lang w:val="en-US"/>
+        </w:rPr>
+        <w:t xml:space="preserve"> signatures can be computed in a MapReduce environment and argue about the correctness of your approach. Describe in detail how hashes are computed.</w:t>
       </w:r>
     </w:p>
     <w:p>
@@ -303,22 +394,107 @@
         <w:t xml:space="preserve">Indien alle bestanden </w:t>
       </w:r>
       <w:r>
-        <w:t xml:space="preserve">gelijkmatig als chunks worden verdeeld over </w:t>
-      </w:r>
-      <w:r>
-        <w:t>enkele compute</w:t>
-      </w:r>
-      <w:r>
-        <w:t xml:space="preserve"> nodes, kan het parallel berekenen van MinHashes voor problemen zorgen.</w:t>
-      </w:r>
-      <w:r>
-        <w:t xml:space="preserve"> De nodes kunnen vlot de tokenizing- en shingling-stap</w:t>
+        <w:t xml:space="preserve">gelijkmatig als </w:t>
+      </w:r>
+      <w:proofErr w:type="spellStart"/>
+      <w:r>
+        <w:t>chunks</w:t>
+      </w:r>
+      <w:proofErr w:type="spellEnd"/>
+      <w:r>
+        <w:t xml:space="preserve"> worden verdeeld over </w:t>
+      </w:r>
+      <w:r>
+        <w:t xml:space="preserve">enkele </w:t>
+      </w:r>
+      <w:proofErr w:type="spellStart"/>
+      <w:r>
+        <w:t>compute</w:t>
+      </w:r>
+      <w:proofErr w:type="spellEnd"/>
+      <w:r>
+        <w:t xml:space="preserve"> </w:t>
+      </w:r>
+      <w:proofErr w:type="spellStart"/>
+      <w:r>
+        <w:t>nodes</w:t>
+      </w:r>
+      <w:proofErr w:type="spellEnd"/>
+      <w:r>
+        <w:t xml:space="preserve">, kan het parallel berekenen van </w:t>
+      </w:r>
+      <w:proofErr w:type="spellStart"/>
+      <w:r>
+        <w:t>MinHashes</w:t>
+      </w:r>
+      <w:proofErr w:type="spellEnd"/>
+      <w:r>
+        <w:t xml:space="preserve"> voor problemen zorgen.</w:t>
+      </w:r>
+      <w:r>
+        <w:t xml:space="preserve"> De </w:t>
+      </w:r>
+      <w:proofErr w:type="spellStart"/>
+      <w:r>
+        <w:t>nodes</w:t>
+      </w:r>
+      <w:proofErr w:type="spellEnd"/>
+      <w:r>
+        <w:t xml:space="preserve"> kunnen vlot de </w:t>
+      </w:r>
+      <w:proofErr w:type="spellStart"/>
+      <w:r>
+        <w:t>tokenizing</w:t>
+      </w:r>
+      <w:proofErr w:type="spellEnd"/>
+      <w:r>
+        <w:t xml:space="preserve">- en </w:t>
+      </w:r>
+      <w:proofErr w:type="spellStart"/>
+      <w:r>
+        <w:t>shingling</w:t>
+      </w:r>
+      <w:proofErr w:type="spellEnd"/>
+      <w:r>
+        <w:t>-stap</w:t>
       </w:r>
       <w:r>
         <w:t>pen</w:t>
       </w:r>
       <w:r>
-        <w:t xml:space="preserve"> uitvoeren. Bij de chunk-aanpak verliezen we echter de bundeling van een document. Je kan de MinHashing-stap enkel uitvoeren op bit-vectoren die op het volledige document zijn gebaseerd. Om de shingles naar behoren te hashen, zouden we daarom eerst alle chunks moeten defragmenteren in documenten. Deze stap lijkt ons omslachtig.</w:t>
+        <w:t xml:space="preserve"> uitvoeren. Bij de </w:t>
+      </w:r>
+      <w:proofErr w:type="spellStart"/>
+      <w:r>
+        <w:t>chunk</w:t>
+      </w:r>
+      <w:proofErr w:type="spellEnd"/>
+      <w:r>
+        <w:t xml:space="preserve">-aanpak verliezen we echter de bundeling van een document. Je kan de </w:t>
+      </w:r>
+      <w:proofErr w:type="spellStart"/>
+      <w:r>
+        <w:t>MinHashing</w:t>
+      </w:r>
+      <w:proofErr w:type="spellEnd"/>
+      <w:r>
+        <w:t xml:space="preserve">-stap enkel uitvoeren op bit-vectoren die op het volledige document zijn gebaseerd. Om de shingles naar behoren te </w:t>
+      </w:r>
+      <w:proofErr w:type="spellStart"/>
+      <w:r>
+        <w:t>hashen</w:t>
+      </w:r>
+      <w:proofErr w:type="spellEnd"/>
+      <w:r>
+        <w:t xml:space="preserve">, zouden we daarom eerst alle </w:t>
+      </w:r>
+      <w:proofErr w:type="spellStart"/>
+      <w:r>
+        <w:t>chunks</w:t>
+      </w:r>
+      <w:proofErr w:type="spellEnd"/>
+      <w:r>
+        <w:t xml:space="preserve"> moeten defragmenteren in documenten. Deze stap lijkt ons omslachtig.</w:t>
       </w:r>
     </w:p>
     <w:p>
@@ -340,7 +516,31 @@
         <w:t xml:space="preserve"> </w:t>
       </w:r>
       <w:r>
-        <w:t>niet erg variabel zijn. Dit betekent dat we documenten over nodes kunnen verdelen zonder een echt ongelijkmatige werkverdeling te veroorzaken. Alle voorgenoemde stappen kunnen dan op de nodes gebeuren zonder de omslachtige defragmentatiestap. Omdat alle documenten ‘heel’ blijven zullen de MinHash signaturen correct worden berekend.</w:t>
+        <w:t xml:space="preserve">niet erg variabel zijn. Dit betekent dat we documenten over </w:t>
+      </w:r>
+      <w:proofErr w:type="spellStart"/>
+      <w:r>
+        <w:t>nodes</w:t>
+      </w:r>
+      <w:proofErr w:type="spellEnd"/>
+      <w:r>
+        <w:t xml:space="preserve"> kunnen verdelen zonder een echt ongelijkmatige werkverdeling te veroorzaken. Alle voorgenoemde stappen kunnen dan op de </w:t>
+      </w:r>
+      <w:proofErr w:type="spellStart"/>
+      <w:r>
+        <w:t>nodes</w:t>
+      </w:r>
+      <w:proofErr w:type="spellEnd"/>
+      <w:r>
+        <w:t xml:space="preserve"> gebeuren zonder de omslachtige defragmentatiestap. Omdat alle documenten ‘heel’ blijven zullen de </w:t>
+      </w:r>
+      <w:proofErr w:type="spellStart"/>
+      <w:r>
+        <w:t>MinHash</w:t>
+      </w:r>
+      <w:proofErr w:type="spellEnd"/>
+      <w:r>
+        <w:t xml:space="preserve"> signaturen correct worden berekend.</w:t>
       </w:r>
     </w:p>
     <w:p>
@@ -353,7 +553,39 @@
         <w:jc w:val="both"/>
       </w:pPr>
       <w:r>
-        <w:t xml:space="preserve">Om een goede Signature Matrix te bekomen, moeten we een aantal pseudo-random permutaties uitvoeren op de rij-(/bit-)indices van de gehashte bitvectoren van shingles. Deze permutaties worden gedaan via een aantal hashfuncties </w:t>
+        <w:t xml:space="preserve">Om een goede </w:t>
+      </w:r>
+      <w:proofErr w:type="spellStart"/>
+      <w:r>
+        <w:t>Signature</w:t>
+      </w:r>
+      <w:proofErr w:type="spellEnd"/>
+      <w:r>
+        <w:t xml:space="preserve"> Matrix te bekomen, moeten we een aantal pseudo-random permutaties uitvoeren op de rij-(/bit-)indices van de </w:t>
+      </w:r>
+      <w:proofErr w:type="spellStart"/>
+      <w:r>
+        <w:t>gehashte</w:t>
+      </w:r>
+      <w:proofErr w:type="spellEnd"/>
+      <w:r>
+        <w:t xml:space="preserve"> </w:t>
+      </w:r>
+      <w:proofErr w:type="spellStart"/>
+      <w:r>
+        <w:t>bitvectoren</w:t>
+      </w:r>
+      <w:proofErr w:type="spellEnd"/>
+      <w:r>
+        <w:t xml:space="preserve"> van shingles. Deze permutaties worden gedaan via een aantal </w:t>
+      </w:r>
+      <w:proofErr w:type="spellStart"/>
+      <w:r>
+        <w:t>hashfuncties</w:t>
+      </w:r>
+      <w:proofErr w:type="spellEnd"/>
+      <w:r>
+        <w:t xml:space="preserve"> </w:t>
       </w:r>
       <m:oMath>
         <m:r>
@@ -561,7 +793,23 @@
         <w:t>De bronbestanden worden gelijkmatig verdeeld o</w:t>
       </w:r>
       <w:r>
-        <w:t>ver de beschikbare compute nodes.</w:t>
+        <w:t xml:space="preserve">ver de beschikbare </w:t>
+      </w:r>
+      <w:proofErr w:type="spellStart"/>
+      <w:r>
+        <w:t>compute</w:t>
+      </w:r>
+      <w:proofErr w:type="spellEnd"/>
+      <w:r>
+        <w:t xml:space="preserve"> </w:t>
+      </w:r>
+      <w:proofErr w:type="spellStart"/>
+      <w:r>
+        <w:t>nodes</w:t>
+      </w:r>
+      <w:proofErr w:type="spellEnd"/>
+      <w:r>
+        <w:t>.</w:t>
       </w:r>
     </w:p>
     <w:p>
@@ -576,7 +824,55 @@
         <w:jc w:val="both"/>
       </w:pPr>
       <w:r>
-        <w:t>Elk bestand wordt gestreamd door een tokenizer die identifiers vervangt door bvb. `$` en whitespace negeert. N-shingles worden vervolgens opgesteld en gehasht naar een bitvector waarin elke bit aanduidt of de shingle uit de shingle-set voorkomt in het document.</w:t>
+        <w:t xml:space="preserve">Elk bestand wordt gestreamd door een </w:t>
+      </w:r>
+      <w:proofErr w:type="spellStart"/>
+      <w:r>
+        <w:t>tokenizer</w:t>
+      </w:r>
+      <w:proofErr w:type="spellEnd"/>
+      <w:r>
+        <w:t xml:space="preserve"> die </w:t>
+      </w:r>
+      <w:proofErr w:type="spellStart"/>
+      <w:r>
+        <w:t>identifiers</w:t>
+      </w:r>
+      <w:proofErr w:type="spellEnd"/>
+      <w:r>
+        <w:t xml:space="preserve"> vervangt door </w:t>
+      </w:r>
+      <w:proofErr w:type="spellStart"/>
+      <w:r>
+        <w:t>bvb</w:t>
+      </w:r>
+      <w:proofErr w:type="spellEnd"/>
+      <w:r>
+        <w:t xml:space="preserve">. `$` en </w:t>
+      </w:r>
+      <w:proofErr w:type="spellStart"/>
+      <w:r>
+        <w:t>whitespace</w:t>
+      </w:r>
+      <w:proofErr w:type="spellEnd"/>
+      <w:r>
+        <w:t xml:space="preserve"> negeert. N-shingles worden vervolgens opgesteld en </w:t>
+      </w:r>
+      <w:proofErr w:type="spellStart"/>
+      <w:r>
+        <w:t>gehasht</w:t>
+      </w:r>
+      <w:proofErr w:type="spellEnd"/>
+      <w:r>
+        <w:t xml:space="preserve"> naar een </w:t>
+      </w:r>
+      <w:proofErr w:type="spellStart"/>
+      <w:r>
+        <w:t>bitvector</w:t>
+      </w:r>
+      <w:proofErr w:type="spellEnd"/>
+      <w:r>
+        <w:t xml:space="preserve"> waarin elke bit aanduidt of de shingle uit de shingle-set voorkomt in het document.</w:t>
       </w:r>
     </w:p>
     <w:p>
@@ -590,8 +886,29 @@
         <w:ind w:left="850" w:hanging="357"/>
         <w:jc w:val="both"/>
       </w:pPr>
-      <w:r>
-        <w:t>Minhashing wordt toegepast en de Signature Matrix wordt opgesteld afhankelijk van een aantal pseudo-random gekozen hashfunctie, en dit voor elk document op de node.</w:t>
+      <w:proofErr w:type="spellStart"/>
+      <w:r>
+        <w:t>Minhashing</w:t>
+      </w:r>
+      <w:proofErr w:type="spellEnd"/>
+      <w:r>
+        <w:t xml:space="preserve"> wordt toegepast en de </w:t>
+      </w:r>
+      <w:proofErr w:type="spellStart"/>
+      <w:r>
+        <w:t>Signature</w:t>
+      </w:r>
+      <w:proofErr w:type="spellEnd"/>
+      <w:r>
+        <w:t xml:space="preserve"> Matrix wordt opgesteld afhankelijk van een aantal pseudo-random gekozen </w:t>
+      </w:r>
+      <w:proofErr w:type="spellStart"/>
+      <w:r>
+        <w:t>hashfunctie</w:t>
+      </w:r>
+      <w:proofErr w:type="spellEnd"/>
+      <w:r>
+        <w:t>, en dit voor elk document op de node.</w:t>
       </w:r>
     </w:p>
     <w:p>
@@ -606,7 +923,23 @@
         <w:jc w:val="both"/>
       </w:pPr>
       <w:r>
-        <w:t>In de volgende stap worden de Signature Matrices “samengevoegd” om voor elk bestand enkele banden uit de bitvector te kiezen voor verdere behandeling op elke node.</w:t>
+        <w:t xml:space="preserve">In de volgende stap worden de </w:t>
+      </w:r>
+      <w:proofErr w:type="spellStart"/>
+      <w:r>
+        <w:t>Signature</w:t>
+      </w:r>
+      <w:proofErr w:type="spellEnd"/>
+      <w:r>
+        <w:t xml:space="preserve"> Matrices “samengevoegd” om voor elk bestand enkele banden uit de </w:t>
+      </w:r>
+      <w:proofErr w:type="spellStart"/>
+      <w:r>
+        <w:t>bitvector</w:t>
+      </w:r>
+      <w:proofErr w:type="spellEnd"/>
+      <w:r>
+        <w:t xml:space="preserve"> te kiezen voor verdere behandeling op elke node.</w:t>
       </w:r>
     </w:p>
     <w:p>
@@ -621,11 +954,45 @@
         <w:jc w:val="both"/>
       </w:pPr>
       <w:r>
-        <w:t>In deze banden worden mogelijke kandidaatparen beschouwd en de gelijkenis berekend. Paren waarvoor de kans op gelijk zijn boven een bepaalde grens ligt, worden naar eenzelfde bucket gehasht (</w:t>
-      </w:r>
-      <w:r>
-        <w:t>Locality Sensitive Hashing</w:t>
-      </w:r>
+        <w:t xml:space="preserve">In deze banden worden mogelijke </w:t>
+      </w:r>
+      <w:proofErr w:type="spellStart"/>
+      <w:r>
+        <w:t>kandidaatparen</w:t>
+      </w:r>
+      <w:proofErr w:type="spellEnd"/>
+      <w:r>
+        <w:t xml:space="preserve"> beschouwd en de gelijkenis berekend. Paren waarvoor de kans op gelijk zijn boven een bepaalde grens ligt, worden naar eenzelfde bucket </w:t>
+      </w:r>
+      <w:proofErr w:type="spellStart"/>
+      <w:r>
+        <w:t>gehasht</w:t>
+      </w:r>
+      <w:proofErr w:type="spellEnd"/>
+      <w:r>
+        <w:t xml:space="preserve"> (</w:t>
+      </w:r>
+      <w:proofErr w:type="spellStart"/>
+      <w:r>
+        <w:t>Locality</w:t>
+      </w:r>
+      <w:proofErr w:type="spellEnd"/>
+      <w:r>
+        <w:t xml:space="preserve"> </w:t>
+      </w:r>
+      <w:proofErr w:type="spellStart"/>
+      <w:r>
+        <w:t>Sensitive</w:t>
+      </w:r>
+      <w:proofErr w:type="spellEnd"/>
+      <w:r>
+        <w:t xml:space="preserve"> </w:t>
+      </w:r>
+      <w:proofErr w:type="spellStart"/>
+      <w:r>
+        <w:t>Hashing</w:t>
+      </w:r>
+      <w:proofErr w:type="spellEnd"/>
       <w:r>
         <w:t>).</w:t>
       </w:r>
@@ -674,26 +1041,66 @@
           <w:i/>
           <w:iCs/>
         </w:rPr>
-        <w:t>(file, Signature Matrix)</w:t>
-      </w:r>
-      <w:r>
-        <w:t>-</w:t>
-      </w:r>
-      <w:r>
-        <w:t>paren</w:t>
-      </w:r>
-      <w:r>
-        <w:t xml:space="preserve"> aangemaakt in de</w:t>
-      </w:r>
-      <w:r>
-        <w:t xml:space="preserve"> mapping. Stap 4 maakt hiervan nieuwe </w:t>
-      </w:r>
+        <w:t xml:space="preserve">(file, </w:t>
+      </w:r>
+      <w:proofErr w:type="spellStart"/>
       <w:r>
         <w:rPr>
           <w:i/>
           <w:iCs/>
         </w:rPr>
-        <w:t>(band, file Signature Matrix)-</w:t>
+        <w:t>Signature</w:t>
+      </w:r>
+      <w:proofErr w:type="spellEnd"/>
+      <w:r>
+        <w:rPr>
+          <w:i/>
+          <w:iCs/>
+        </w:rPr>
+        <w:t xml:space="preserve"> Matrix)</w:t>
+      </w:r>
+      <w:r>
+        <w:t>-</w:t>
+      </w:r>
+      <w:r>
+        <w:t>paren</w:t>
+      </w:r>
+      <w:r>
+        <w:t xml:space="preserve"> aangemaakt in de</w:t>
+      </w:r>
+      <w:r>
+        <w:t xml:space="preserve"> </w:t>
+      </w:r>
+      <w:proofErr w:type="spellStart"/>
+      <w:r>
+        <w:t>mapping</w:t>
+      </w:r>
+      <w:proofErr w:type="spellEnd"/>
+      <w:r>
+        <w:t xml:space="preserve">. Stap 4 maakt hiervan nieuwe </w:t>
+      </w:r>
+      <w:r>
+        <w:rPr>
+          <w:i/>
+          <w:iCs/>
+        </w:rPr>
+        <w:t xml:space="preserve">(band, file </w:t>
+      </w:r>
+      <w:proofErr w:type="spellStart"/>
+      <w:r>
+        <w:rPr>
+          <w:i/>
+          <w:iCs/>
+        </w:rPr>
+        <w:t>Signature</w:t>
+      </w:r>
+      <w:proofErr w:type="spellEnd"/>
+      <w:r>
+        <w:rPr>
+          <w:i/>
+          <w:iCs/>
+        </w:rPr>
+        <w:t xml:space="preserve"> Matrix)-</w:t>
       </w:r>
       <w:r>
         <w:t xml:space="preserve">paren, waarbij een aantal banden per node verdeeld worden, samen met elke kolom (elke file). Stap 5 zorgt vervolgens dat deze files naar </w:t>
@@ -738,12 +1145,8 @@
       </w:r>
     </w:p>
     <w:sectPr>
-      <w:headerReference w:type="even" r:id="rId9"/>
-      <w:headerReference w:type="default" r:id="rId10"/>
-      <w:footerReference w:type="even" r:id="rId11"/>
-      <w:footerReference w:type="default" r:id="rId12"/>
-      <w:headerReference w:type="first" r:id="rId13"/>
-      <w:footerReference w:type="first" r:id="rId14"/>
+      <w:headerReference w:type="default" r:id="rId9"/>
+      <w:footerReference w:type="default" r:id="rId10"/>
       <w:pgSz w:w="11906" w:h="16838"/>
       <w:pgMar w:top="1440" w:right="1440" w:bottom="1134" w:left="1440" w:header="708" w:footer="708" w:gutter="0"/>
       <w:cols w:space="708"/>
@@ -779,16 +1182,6 @@
 </file>
 
 <file path=word/footer1.xml><?xml version="1.0" encoding="utf-8"?>
-<w:ftr xmlns:wpc="http://schemas.microsoft.com/office/word/2010/wordprocessingCanvas" xmlns:cx="http://schemas.microsoft.com/office/drawing/2014/chartex" xmlns:cx1="http://schemas.microsoft.com/office/drawing/2015/9/8/chartex" xmlns:cx2="http://schemas.microsoft.com/office/drawing/2015/10/21/chartex" xmlns:cx3="http://schemas.microsoft.com/office/drawing/2016/5/9/chartex" xmlns:cx4="http://schemas.microsoft.com/office/drawing/2016/5/10/chartex" xmlns:cx5="http://schemas.microsoft.com/office/drawing/2016/5/11/chartex" xmlns:cx6="http://schemas.microsoft.com/office/drawing/2016/5/12/chartex" xmlns:cx7="http://schemas.microsoft.com/office/drawing/2016/5/13/chartex" xmlns:cx8="http://schemas.microsoft.com/office/drawing/2016/5/14/chartex" xmlns:mc="http://schemas.openxmlformats.org/markup-compatibility/2006" xmlns:aink="http://schemas.microsoft.com/office/drawing/2016/ink" xmlns:am3d="http://schemas.microsoft.com/office/drawing/2017/model3d" xmlns:o="urn:schemas-microsoft-com:office:office" xmlns:r="http://schemas.openxmlformats.org/officeDocument/2006/relationships" xmlns:m="http://schemas.openxmlformats.org/officeDocument/2006/math" xmlns:v="urn:schemas-microsoft-com:vml" xmlns:wp14="http://schemas.microsoft.com/office/word/2010/wordprocessingDrawing" xmlns:wp="http://schemas.openxmlformats.org/drawingml/2006/wordprocessingDrawing" xmlns:w10="urn:schemas-microsoft-com:office:word" xmlns:w="http://schemas.openxmlformats.org/wordprocessingml/2006/main" xmlns:w14="http://schemas.microsoft.com/office/word/2010/wordml" xmlns:w15="http://schemas.microsoft.com/office/word/2012/wordml" xmlns:w16cid="http://schemas.microsoft.com/office/word/2016/wordml/cid" xmlns:w16se="http://schemas.microsoft.com/office/word/2015/wordml/symex" xmlns:wpg="http://schemas.microsoft.com/office/word/2010/wordprocessingGroup" xmlns:wpi="http://schemas.microsoft.com/office/word/2010/wordprocessingInk" xmlns:wne="http://schemas.microsoft.com/office/word/2006/wordml" xmlns:wps="http://schemas.microsoft.com/office/word/2010/wordprocessingShape" mc:Ignorable="w14 w15 w16se w16cid wp14">
-  <w:p>
-    <w:pPr>
-      <w:pStyle w:val="Voettekst"/>
-    </w:pPr>
-  </w:p>
-</w:ftr>
-</file>
-
-<file path=word/footer2.xml><?xml version="1.0" encoding="utf-8"?>
 <w:ftr xmlns:wpc="http://schemas.microsoft.com/office/word/2010/wordprocessingCanvas" xmlns:cx="http://schemas.microsoft.com/office/drawing/2014/chartex" xmlns:cx1="http://schemas.microsoft.com/office/drawing/2015/9/8/chartex" xmlns:cx2="http://schemas.microsoft.com/office/drawing/2015/10/21/chartex" xmlns:cx3="http://schemas.microsoft.com/office/drawing/2016/5/9/chartex" xmlns:cx4="http://schemas.microsoft.com/office/drawing/2016/5/10/chartex" xmlns:cx5="http://schemas.microsoft.com/office/drawing/2016/5/11/chartex" xmlns:cx6="http://schemas.microsoft.com/office/drawing/2016/5/12/chartex" xmlns:cx7="http://schemas.microsoft.com/office/drawing/2016/5/13/chartex" xmlns:cx8="http://schemas.microsoft.com/office/drawing/2016/5/14/chartex" xmlns:mc="http://schemas.openxmlformats.org/markup-compatibility/2006" xmlns:aink="http://schemas.microsoft.com/office/drawing/2016/ink" xmlns:am3d="http://schemas.microsoft.com/office/drawing/2017/model3d" xmlns:o="urn:schemas-microsoft-com:office:office" xmlns:r="http://schemas.openxmlformats.org/officeDocument/2006/relationships" xmlns:m="http://schemas.openxmlformats.org/officeDocument/2006/math" xmlns:v="urn:schemas-microsoft-com:vml" xmlns:wp14="http://schemas.microsoft.com/office/word/2010/wordprocessingDrawing" xmlns:wp="http://schemas.openxmlformats.org/drawingml/2006/wordprocessingDrawing" xmlns:w10="urn:schemas-microsoft-com:office:word" xmlns:w="http://schemas.openxmlformats.org/wordprocessingml/2006/main" xmlns:w14="http://schemas.microsoft.com/office/word/2010/wordml" xmlns:w15="http://schemas.microsoft.com/office/word/2012/wordml" xmlns:w16cid="http://schemas.microsoft.com/office/word/2016/wordml/cid" xmlns:w16se="http://schemas.microsoft.com/office/word/2015/wordml/symex" xmlns:wpg="http://schemas.microsoft.com/office/word/2010/wordprocessingGroup" xmlns:wpi="http://schemas.microsoft.com/office/word/2010/wordprocessingInk" xmlns:wne="http://schemas.microsoft.com/office/word/2006/wordml" xmlns:wps="http://schemas.microsoft.com/office/word/2010/wordprocessingShape" mc:Ignorable="w14 w15 w16se w16cid wp14">
   <w:p>
     <w:pPr>
@@ -919,16 +1312,6 @@
 </w:ftr>
 </file>
 
-<file path=word/footer3.xml><?xml version="1.0" encoding="utf-8"?>
-<w:ftr xmlns:wpc="http://schemas.microsoft.com/office/word/2010/wordprocessingCanvas" xmlns:cx="http://schemas.microsoft.com/office/drawing/2014/chartex" xmlns:cx1="http://schemas.microsoft.com/office/drawing/2015/9/8/chartex" xmlns:cx2="http://schemas.microsoft.com/office/drawing/2015/10/21/chartex" xmlns:cx3="http://schemas.microsoft.com/office/drawing/2016/5/9/chartex" xmlns:cx4="http://schemas.microsoft.com/office/drawing/2016/5/10/chartex" xmlns:cx5="http://schemas.microsoft.com/office/drawing/2016/5/11/chartex" xmlns:cx6="http://schemas.microsoft.com/office/drawing/2016/5/12/chartex" xmlns:cx7="http://schemas.microsoft.com/office/drawing/2016/5/13/chartex" xmlns:cx8="http://schemas.microsoft.com/office/drawing/2016/5/14/chartex" xmlns:mc="http://schemas.openxmlformats.org/markup-compatibility/2006" xmlns:aink="http://schemas.microsoft.com/office/drawing/2016/ink" xmlns:am3d="http://schemas.microsoft.com/office/drawing/2017/model3d" xmlns:o="urn:schemas-microsoft-com:office:office" xmlns:r="http://schemas.openxmlformats.org/officeDocument/2006/relationships" xmlns:m="http://schemas.openxmlformats.org/officeDocument/2006/math" xmlns:v="urn:schemas-microsoft-com:vml" xmlns:wp14="http://schemas.microsoft.com/office/word/2010/wordprocessingDrawing" xmlns:wp="http://schemas.openxmlformats.org/drawingml/2006/wordprocessingDrawing" xmlns:w10="urn:schemas-microsoft-com:office:word" xmlns:w="http://schemas.openxmlformats.org/wordprocessingml/2006/main" xmlns:w14="http://schemas.microsoft.com/office/word/2010/wordml" xmlns:w15="http://schemas.microsoft.com/office/word/2012/wordml" xmlns:w16cid="http://schemas.microsoft.com/office/word/2016/wordml/cid" xmlns:w16se="http://schemas.microsoft.com/office/word/2015/wordml/symex" xmlns:wpg="http://schemas.microsoft.com/office/word/2010/wordprocessingGroup" xmlns:wpi="http://schemas.microsoft.com/office/word/2010/wordprocessingInk" xmlns:wne="http://schemas.microsoft.com/office/word/2006/wordml" xmlns:wps="http://schemas.microsoft.com/office/word/2010/wordprocessingShape" mc:Ignorable="w14 w15 w16se w16cid wp14">
-  <w:p>
-    <w:pPr>
-      <w:pStyle w:val="Voettekst"/>
-    </w:pPr>
-  </w:p>
-</w:ftr>
-</file>
-
 <file path=word/footnotes.xml><?xml version="1.0" encoding="utf-8"?>
 <w:footnotes xmlns:wpc="http://schemas.microsoft.com/office/word/2010/wordprocessingCanvas" xmlns:cx="http://schemas.microsoft.com/office/drawing/2014/chartex" xmlns:cx1="http://schemas.microsoft.com/office/drawing/2015/9/8/chartex" xmlns:cx2="http://schemas.microsoft.com/office/drawing/2015/10/21/chartex" xmlns:cx3="http://schemas.microsoft.com/office/drawing/2016/5/9/chartex" xmlns:cx4="http://schemas.microsoft.com/office/drawing/2016/5/10/chartex" xmlns:cx5="http://schemas.microsoft.com/office/drawing/2016/5/11/chartex" xmlns:cx6="http://schemas.microsoft.com/office/drawing/2016/5/12/chartex" xmlns:cx7="http://schemas.microsoft.com/office/drawing/2016/5/13/chartex" xmlns:cx8="http://schemas.microsoft.com/office/drawing/2016/5/14/chartex" xmlns:mc="http://schemas.openxmlformats.org/markup-compatibility/2006" xmlns:aink="http://schemas.microsoft.com/office/drawing/2016/ink" xmlns:am3d="http://schemas.microsoft.com/office/drawing/2017/model3d" xmlns:o="urn:schemas-microsoft-com:office:office" xmlns:r="http://schemas.openxmlformats.org/officeDocument/2006/relationships" xmlns:m="http://schemas.openxmlformats.org/officeDocument/2006/math" xmlns:v="urn:schemas-microsoft-com:vml" xmlns:wp14="http://schemas.microsoft.com/office/word/2010/wordprocessingDrawing" xmlns:wp="http://schemas.openxmlformats.org/drawingml/2006/wordprocessingDrawing" xmlns:w10="urn:schemas-microsoft-com:office:word" xmlns:w="http://schemas.openxmlformats.org/wordprocessingml/2006/main" xmlns:w14="http://schemas.microsoft.com/office/word/2010/wordml" xmlns:w15="http://schemas.microsoft.com/office/word/2012/wordml" xmlns:w16cid="http://schemas.microsoft.com/office/word/2016/wordml/cid" xmlns:w16se="http://schemas.microsoft.com/office/word/2015/wordml/symex" xmlns:wpg="http://schemas.microsoft.com/office/word/2010/wordprocessingGroup" xmlns:wpi="http://schemas.microsoft.com/office/word/2010/wordprocessingInk" xmlns:wne="http://schemas.microsoft.com/office/word/2006/wordml" xmlns:wps="http://schemas.microsoft.com/office/word/2010/wordprocessingShape" mc:Ignorable="w14 w15 w16se w16cid wp14">
   <w:footnote w:type="separator" w:id="-1">
@@ -959,16 +1342,6 @@
   <w:p>
     <w:pPr>
       <w:pStyle w:val="Koptekst"/>
-    </w:pPr>
-  </w:p>
-</w:hdr>
-</file>
-
-<file path=word/header2.xml><?xml version="1.0" encoding="utf-8"?>
-<w:hdr xmlns:wpc="http://schemas.microsoft.com/office/word/2010/wordprocessingCanvas" xmlns:cx="http://schemas.microsoft.com/office/drawing/2014/chartex" xmlns:cx1="http://schemas.microsoft.com/office/drawing/2015/9/8/chartex" xmlns:cx2="http://schemas.microsoft.com/office/drawing/2015/10/21/chartex" xmlns:cx3="http://schemas.microsoft.com/office/drawing/2016/5/9/chartex" xmlns:cx4="http://schemas.microsoft.com/office/drawing/2016/5/10/chartex" xmlns:cx5="http://schemas.microsoft.com/office/drawing/2016/5/11/chartex" xmlns:cx6="http://schemas.microsoft.com/office/drawing/2016/5/12/chartex" xmlns:cx7="http://schemas.microsoft.com/office/drawing/2016/5/13/chartex" xmlns:cx8="http://schemas.microsoft.com/office/drawing/2016/5/14/chartex" xmlns:mc="http://schemas.openxmlformats.org/markup-compatibility/2006" xmlns:aink="http://schemas.microsoft.com/office/drawing/2016/ink" xmlns:am3d="http://schemas.microsoft.com/office/drawing/2017/model3d" xmlns:o="urn:schemas-microsoft-com:office:office" xmlns:r="http://schemas.openxmlformats.org/officeDocument/2006/relationships" xmlns:m="http://schemas.openxmlformats.org/officeDocument/2006/math" xmlns:v="urn:schemas-microsoft-com:vml" xmlns:wp14="http://schemas.microsoft.com/office/word/2010/wordprocessingDrawing" xmlns:wp="http://schemas.openxmlformats.org/drawingml/2006/wordprocessingDrawing" xmlns:w10="urn:schemas-microsoft-com:office:word" xmlns:w="http://schemas.openxmlformats.org/wordprocessingml/2006/main" xmlns:w14="http://schemas.microsoft.com/office/word/2010/wordml" xmlns:w15="http://schemas.microsoft.com/office/word/2012/wordml" xmlns:w16cid="http://schemas.microsoft.com/office/word/2016/wordml/cid" xmlns:w16se="http://schemas.microsoft.com/office/word/2015/wordml/symex" xmlns:wpg="http://schemas.microsoft.com/office/word/2010/wordprocessingGroup" xmlns:wpi="http://schemas.microsoft.com/office/word/2010/wordprocessingInk" xmlns:wne="http://schemas.microsoft.com/office/word/2006/wordml" xmlns:wps="http://schemas.microsoft.com/office/word/2010/wordprocessingShape" mc:Ignorable="w14 w15 w16se w16cid wp14">
-  <w:p>
-    <w:pPr>
-      <w:pStyle w:val="Koptekst"/>
       <w:rPr>
         <w:lang w:val="en-GB"/>
       </w:rPr>
@@ -990,8 +1363,16 @@
         <w:lang w:val="en-GB"/>
       </w:rPr>
       <w:tab/>
-      <w:t>Cedric Mingneau</w:t>
+      <w:t xml:space="preserve">Cedric </w:t>
     </w:r>
+    <w:proofErr w:type="spellStart"/>
+    <w:r>
+      <w:rPr>
+        <w:lang w:val="en-GB"/>
+      </w:rPr>
+      <w:t>Mingneau</w:t>
+    </w:r>
+    <w:proofErr w:type="spellEnd"/>
     <w:r>
       <w:rPr>
         <w:lang w:val="en-GB"/>
@@ -1010,6 +1391,12 @@
       <w:rPr>
         <w:lang w:val="en-GB"/>
       </w:rPr>
+      <w:t>Group 6</w:t>
+    </w:r>
+    <w:r>
+      <w:rPr>
+        <w:lang w:val="en-GB"/>
+      </w:rPr>
       <w:tab/>
     </w:r>
     <w:r>
@@ -1023,10 +1410,20 @@
       <w:rPr>
         <w:lang w:val="en-GB"/>
       </w:rPr>
-      <w:t xml:space="preserve"> ()</w:t>
+      <w:t xml:space="preserve"> (</w:t>
     </w:r>
-    <w:bookmarkStart w:id="0" w:name="_GoBack"/>
-    <w:bookmarkEnd w:id="0"/>
+    <w:r>
+      <w:rPr>
+        <w:lang w:val="en-GB"/>
+      </w:rPr>
+      <w:t>1746077</w:t>
+    </w:r>
+    <w:r>
+      <w:rPr>
+        <w:lang w:val="en-GB"/>
+      </w:rPr>
+      <w:t>)</w:t>
+    </w:r>
   </w:p>
   <w:p>
     <w:pPr>
@@ -1048,16 +1445,6 @@
       <w:tab/>
       <w:t>2019-10-22</w:t>
     </w:r>
-  </w:p>
-</w:hdr>
-</file>
-
-<file path=word/header3.xml><?xml version="1.0" encoding="utf-8"?>
-<w:hdr xmlns:wpc="http://schemas.microsoft.com/office/word/2010/wordprocessingCanvas" xmlns:cx="http://schemas.microsoft.com/office/drawing/2014/chartex" xmlns:cx1="http://schemas.microsoft.com/office/drawing/2015/9/8/chartex" xmlns:cx2="http://schemas.microsoft.com/office/drawing/2015/10/21/chartex" xmlns:cx3="http://schemas.microsoft.com/office/drawing/2016/5/9/chartex" xmlns:cx4="http://schemas.microsoft.com/office/drawing/2016/5/10/chartex" xmlns:cx5="http://schemas.microsoft.com/office/drawing/2016/5/11/chartex" xmlns:cx6="http://schemas.microsoft.com/office/drawing/2016/5/12/chartex" xmlns:cx7="http://schemas.microsoft.com/office/drawing/2016/5/13/chartex" xmlns:cx8="http://schemas.microsoft.com/office/drawing/2016/5/14/chartex" xmlns:mc="http://schemas.openxmlformats.org/markup-compatibility/2006" xmlns:aink="http://schemas.microsoft.com/office/drawing/2016/ink" xmlns:am3d="http://schemas.microsoft.com/office/drawing/2017/model3d" xmlns:o="urn:schemas-microsoft-com:office:office" xmlns:r="http://schemas.openxmlformats.org/officeDocument/2006/relationships" xmlns:m="http://schemas.openxmlformats.org/officeDocument/2006/math" xmlns:v="urn:schemas-microsoft-com:vml" xmlns:wp14="http://schemas.microsoft.com/office/word/2010/wordprocessingDrawing" xmlns:wp="http://schemas.openxmlformats.org/drawingml/2006/wordprocessingDrawing" xmlns:w10="urn:schemas-microsoft-com:office:word" xmlns:w="http://schemas.openxmlformats.org/wordprocessingml/2006/main" xmlns:w14="http://schemas.microsoft.com/office/word/2010/wordml" xmlns:w15="http://schemas.microsoft.com/office/word/2012/wordml" xmlns:w16cid="http://schemas.microsoft.com/office/word/2016/wordml/cid" xmlns:w16se="http://schemas.microsoft.com/office/word/2015/wordml/symex" xmlns:wpg="http://schemas.microsoft.com/office/word/2010/wordprocessingGroup" xmlns:wpi="http://schemas.microsoft.com/office/word/2010/wordprocessingInk" xmlns:wne="http://schemas.microsoft.com/office/word/2006/wordml" xmlns:wps="http://schemas.microsoft.com/office/word/2010/wordprocessingShape" mc:Ignorable="w14 w15 w16se w16cid wp14">
-  <w:p>
-    <w:pPr>
-      <w:pStyle w:val="Koptekst"/>
-    </w:pPr>
   </w:p>
 </w:hdr>
 </file>
@@ -2373,7 +2760,7 @@
 </file>
 
 <file path=customXml/itemProps1.xml><?xml version="1.0" encoding="utf-8"?>
-<ds:datastoreItem xmlns:ds="http://schemas.openxmlformats.org/officeDocument/2006/customXml" ds:itemID="{7E3EFCC1-5E5F-4B6A-82B5-2F0C514FE4D6}">
+<ds:datastoreItem xmlns:ds="http://schemas.openxmlformats.org/officeDocument/2006/customXml" ds:itemID="{A577B7D4-D81F-4E50-9E87-E5D7427C1F9E}">
   <ds:schemaRefs>
     <ds:schemaRef ds:uri="http://schemas.openxmlformats.org/officeDocument/2006/bibliography"/>
   </ds:schemaRefs>

--- a/Plagiarism/report_G6_Mingneau_Thenaers.docx
+++ b/Plagiarism/report_G6_Mingneau_Thenaers.docx
@@ -40,7 +40,7 @@
     </w:p>
     <w:p>
       <w:pPr>
-        <w:pStyle w:val="Lijstalinea"/>
+        <w:pStyle w:val="ListParagraph"/>
         <w:numPr>
           <w:ilvl w:val="0"/>
           <w:numId w:val="3"/>
@@ -61,7 +61,7 @@
     </w:p>
     <w:p>
       <w:pPr>
-        <w:pStyle w:val="Lijstalinea"/>
+        <w:pStyle w:val="ListParagraph"/>
         <w:numPr>
           <w:ilvl w:val="0"/>
           <w:numId w:val="1"/>
@@ -115,23 +115,26 @@
         <w:t xml:space="preserve"> alle variabelen</w:t>
       </w:r>
       <w:r>
-        <w:t>, klassen- en functienamen vervangen</w:t>
-      </w:r>
-      <w:r>
-        <w:t xml:space="preserve"> worden</w:t>
-      </w:r>
-      <w:r>
-        <w:t xml:space="preserve"> door “ID”-tokens. We zouden deze tokens dan als één karakter kunnen voorstellen (bijv. “$”).</w:t>
-      </w:r>
-      <w:r>
-        <w:t xml:space="preserve"> Zo voorkomen we dat de gelijkenis van de documenten negatief beïnvloed wordt door variabelen anders te noemen.</w:t>
+        <w:t>, klassen- en f</w:t>
       </w:r>
       <w:bookmarkStart w:id="0" w:name="_GoBack"/>
       <w:bookmarkEnd w:id="0"/>
+      <w:r>
+        <w:t>unctienamen vervangen</w:t>
+      </w:r>
+      <w:r>
+        <w:t xml:space="preserve"> worden</w:t>
+      </w:r>
+      <w:r>
+        <w:t xml:space="preserve"> door “ID”-tokens. We zouden deze tokens dan als één karakter kunnen voorstellen (bijv. “$”).</w:t>
+      </w:r>
+      <w:r>
+        <w:t xml:space="preserve"> Zo voorkomen we dat de gelijkenis van de documenten negatief beïnvloed wordt door variabelen anders te noemen.</w:t>
+      </w:r>
     </w:p>
     <w:p>
       <w:pPr>
-        <w:pStyle w:val="Lijstalinea"/>
+        <w:pStyle w:val="ListParagraph"/>
         <w:numPr>
           <w:ilvl w:val="0"/>
           <w:numId w:val="1"/>
@@ -185,7 +188,7 @@
     </w:p>
     <w:p>
       <w:pPr>
-        <w:pStyle w:val="Lijstalinea"/>
+        <w:pStyle w:val="ListParagraph"/>
         <w:rPr>
           <w:lang w:val="en-GB"/>
         </w:rPr>
@@ -222,14 +225,9 @@
           <w:szCs w:val="18"/>
           <w:lang w:val="en-GB"/>
         </w:rPr>
-        <w:t xml:space="preserve"> = { x * x for x in range(10) }</w:t>
-      </w:r>
-      <w:r>
-        <w:rPr>
-          <w:lang w:val="en-GB"/>
-        </w:rPr>
-        <w:t>” =&gt; “</w:t>
-      </w:r>
+        <w:t xml:space="preserve"> = </w:t>
+      </w:r>
+      <w:proofErr w:type="gramStart"/>
       <w:r>
         <w:rPr>
           <w:rFonts w:ascii="Courier New" w:hAnsi="Courier New" w:cs="Courier New"/>
@@ -237,9 +235,9 @@
           <w:szCs w:val="18"/>
           <w:lang w:val="en-GB"/>
         </w:rPr>
-        <w:t>$={$*$</w:t>
-      </w:r>
-      <w:proofErr w:type="spellStart"/>
+        <w:t>{ x</w:t>
+      </w:r>
+      <w:proofErr w:type="gramEnd"/>
       <w:r>
         <w:rPr>
           <w:rFonts w:ascii="Courier New" w:hAnsi="Courier New" w:cs="Courier New"/>
@@ -247,9 +245,14 @@
           <w:szCs w:val="18"/>
           <w:lang w:val="en-GB"/>
         </w:rPr>
-        <w:t>for$inrange</w:t>
-      </w:r>
-      <w:proofErr w:type="spellEnd"/>
+        <w:t xml:space="preserve"> * x for x in range(10) }</w:t>
+      </w:r>
+      <w:r>
+        <w:rPr>
+          <w:lang w:val="en-GB"/>
+        </w:rPr>
+        <w:t>” =&gt; “</w:t>
+      </w:r>
       <w:r>
         <w:rPr>
           <w:rFonts w:ascii="Courier New" w:hAnsi="Courier New" w:cs="Courier New"/>
@@ -257,21 +260,9 @@
           <w:szCs w:val="18"/>
           <w:lang w:val="en-GB"/>
         </w:rPr>
-        <w:t>(10)}</w:t>
-      </w:r>
-      <w:r>
-        <w:rPr>
-          <w:lang w:val="en-GB"/>
-        </w:rPr>
-        <w:t xml:space="preserve">” </w:t>
-      </w:r>
-      <w:r>
-        <w:rPr>
-          <w:lang w:val="en-GB"/>
-        </w:rPr>
-        <w:br/>
-        <w:t>=&gt; 5-shingles: {</w:t>
-      </w:r>
+        <w:t>$={$*$</w:t>
+      </w:r>
+      <w:proofErr w:type="spellStart"/>
       <w:r>
         <w:rPr>
           <w:rFonts w:ascii="Courier New" w:hAnsi="Courier New" w:cs="Courier New"/>
@@ -279,14 +270,9 @@
           <w:szCs w:val="18"/>
           <w:lang w:val="en-GB"/>
         </w:rPr>
-        <w:t>$={$*, ={$*$, {$*$f</w:t>
-      </w:r>
-      <w:r>
-        <w:rPr>
-          <w:lang w:val="en-GB"/>
-        </w:rPr>
-        <w:t xml:space="preserve"> , </w:t>
-      </w:r>
+        <w:t>for$inrange</w:t>
+      </w:r>
+      <w:proofErr w:type="spellEnd"/>
       <w:r>
         <w:rPr>
           <w:rFonts w:ascii="Courier New" w:hAnsi="Courier New" w:cs="Courier New"/>
@@ -294,9 +280,21 @@
           <w:szCs w:val="18"/>
           <w:lang w:val="en-GB"/>
         </w:rPr>
-        <w:t>$*$</w:t>
-      </w:r>
-      <w:proofErr w:type="spellStart"/>
+        <w:t>(10)}</w:t>
+      </w:r>
+      <w:r>
+        <w:rPr>
+          <w:lang w:val="en-GB"/>
+        </w:rPr>
+        <w:t xml:space="preserve">” </w:t>
+      </w:r>
+      <w:r>
+        <w:rPr>
+          <w:lang w:val="en-GB"/>
+        </w:rPr>
+        <w:br/>
+        <w:t>=&gt; 5-shingles: {</w:t>
+      </w:r>
       <w:r>
         <w:rPr>
           <w:rFonts w:ascii="Courier New" w:hAnsi="Courier New" w:cs="Courier New"/>
@@ -304,14 +302,13 @@
           <w:szCs w:val="18"/>
           <w:lang w:val="en-GB"/>
         </w:rPr>
-        <w:t>fo</w:t>
-      </w:r>
-      <w:proofErr w:type="spellEnd"/>
+        <w:t>$={$*, ={$*$, {$*$f</w:t>
+      </w:r>
       <w:r>
         <w:rPr>
           <w:lang w:val="en-GB"/>
         </w:rPr>
-        <w:t xml:space="preserve">, </w:t>
+        <w:t xml:space="preserve"> , </w:t>
       </w:r>
       <w:r>
         <w:rPr>
@@ -320,14 +317,9 @@
           <w:szCs w:val="18"/>
           <w:lang w:val="en-GB"/>
         </w:rPr>
-        <w:t>*$for</w:t>
-      </w:r>
-      <w:r>
-        <w:rPr>
-          <w:lang w:val="en-GB"/>
-        </w:rPr>
-        <w:t xml:space="preserve"> , …, </w:t>
-      </w:r>
+        <w:t>$*$</w:t>
+      </w:r>
+      <w:proofErr w:type="spellStart"/>
       <w:r>
         <w:rPr>
           <w:rFonts w:ascii="Courier New" w:hAnsi="Courier New" w:cs="Courier New"/>
@@ -335,6 +327,37 @@
           <w:szCs w:val="18"/>
           <w:lang w:val="en-GB"/>
         </w:rPr>
+        <w:t>fo</w:t>
+      </w:r>
+      <w:proofErr w:type="spellEnd"/>
+      <w:r>
+        <w:rPr>
+          <w:lang w:val="en-GB"/>
+        </w:rPr>
+        <w:t xml:space="preserve">, </w:t>
+      </w:r>
+      <w:r>
+        <w:rPr>
+          <w:rFonts w:ascii="Courier New" w:hAnsi="Courier New" w:cs="Courier New"/>
+          <w:sz w:val="18"/>
+          <w:szCs w:val="18"/>
+          <w:lang w:val="en-GB"/>
+        </w:rPr>
+        <w:t>*$for</w:t>
+      </w:r>
+      <w:r>
+        <w:rPr>
+          <w:lang w:val="en-GB"/>
+        </w:rPr>
+        <w:t xml:space="preserve"> , …, </w:t>
+      </w:r>
+      <w:r>
+        <w:rPr>
+          <w:rFonts w:ascii="Courier New" w:hAnsi="Courier New" w:cs="Courier New"/>
+          <w:sz w:val="18"/>
+          <w:szCs w:val="18"/>
+          <w:lang w:val="en-GB"/>
+        </w:rPr>
         <w:t>(10)}</w:t>
       </w:r>
       <w:r>
@@ -346,7 +369,7 @@
     </w:p>
     <w:p>
       <w:pPr>
-        <w:pStyle w:val="Lijstalinea"/>
+        <w:pStyle w:val="ListParagraph"/>
         <w:numPr>
           <w:ilvl w:val="0"/>
           <w:numId w:val="3"/>
@@ -383,7 +406,7 @@
     </w:p>
     <w:p>
       <w:pPr>
-        <w:pStyle w:val="Lijstalinea"/>
+        <w:pStyle w:val="ListParagraph"/>
         <w:numPr>
           <w:ilvl w:val="0"/>
           <w:numId w:val="1"/>
@@ -421,7 +444,15 @@
       </w:r>
       <w:proofErr w:type="spellEnd"/>
       <w:r>
-        <w:t xml:space="preserve">, kan het parallel berekenen van </w:t>
+        <w:t xml:space="preserve">, </w:t>
+      </w:r>
+      <w:proofErr w:type="gramStart"/>
+      <w:r>
+        <w:t>kan</w:t>
+      </w:r>
+      <w:proofErr w:type="gramEnd"/>
+      <w:r>
+        <w:t xml:space="preserve"> het parallel berekenen van </w:t>
       </w:r>
       <w:proofErr w:type="spellStart"/>
       <w:r>
@@ -499,7 +530,7 @@
     </w:p>
     <w:p>
       <w:pPr>
-        <w:pStyle w:val="Lijstalinea"/>
+        <w:pStyle w:val="ListParagraph"/>
         <w:numPr>
           <w:ilvl w:val="0"/>
           <w:numId w:val="1"/>
@@ -545,7 +576,7 @@
     </w:p>
     <w:p>
       <w:pPr>
-        <w:pStyle w:val="Lijstalinea"/>
+        <w:pStyle w:val="ListParagraph"/>
         <w:numPr>
           <w:ilvl w:val="0"/>
           <w:numId w:val="1"/>
@@ -561,7 +592,15 @@
       </w:r>
       <w:proofErr w:type="spellEnd"/>
       <w:r>
-        <w:t xml:space="preserve"> Matrix te bekomen, moeten we een aantal pseudo-random permutaties uitvoeren op de rij-(/bit-)indices van de </w:t>
+        <w:t xml:space="preserve"> Matrix te bekomen, moeten we een aantal pseudo-random permutaties uitvoeren op de rij-(/bit</w:t>
+      </w:r>
+      <w:proofErr w:type="gramStart"/>
+      <w:r>
+        <w:t>-)indices</w:t>
+      </w:r>
+      <w:proofErr w:type="gramEnd"/>
+      <w:r>
+        <w:t xml:space="preserve"> van de </w:t>
       </w:r>
       <w:proofErr w:type="spellStart"/>
       <w:r>
@@ -689,7 +728,7 @@
     </w:p>
     <w:p>
       <w:pPr>
-        <w:pStyle w:val="Lijstalinea"/>
+        <w:pStyle w:val="ListParagraph"/>
         <w:numPr>
           <w:ilvl w:val="0"/>
           <w:numId w:val="3"/>
@@ -780,7 +819,7 @@
     </w:p>
     <w:p>
       <w:pPr>
-        <w:pStyle w:val="Lijstalinea"/>
+        <w:pStyle w:val="ListParagraph"/>
         <w:numPr>
           <w:ilvl w:val="0"/>
           <w:numId w:val="5"/>
@@ -814,7 +853,7 @@
     </w:p>
     <w:p>
       <w:pPr>
-        <w:pStyle w:val="Lijstalinea"/>
+        <w:pStyle w:val="ListParagraph"/>
         <w:numPr>
           <w:ilvl w:val="0"/>
           <w:numId w:val="5"/>
@@ -877,7 +916,7 @@
     </w:p>
     <w:p>
       <w:pPr>
-        <w:pStyle w:val="Lijstalinea"/>
+        <w:pStyle w:val="ListParagraph"/>
         <w:numPr>
           <w:ilvl w:val="0"/>
           <w:numId w:val="5"/>
@@ -913,7 +952,7 @@
     </w:p>
     <w:p>
       <w:pPr>
-        <w:pStyle w:val="Lijstalinea"/>
+        <w:pStyle w:val="ListParagraph"/>
         <w:numPr>
           <w:ilvl w:val="0"/>
           <w:numId w:val="5"/>
@@ -944,7 +983,7 @@
     </w:p>
     <w:p>
       <w:pPr>
-        <w:pStyle w:val="Lijstalinea"/>
+        <w:pStyle w:val="ListParagraph"/>
         <w:numPr>
           <w:ilvl w:val="0"/>
           <w:numId w:val="5"/>
@@ -999,7 +1038,7 @@
     </w:p>
     <w:p>
       <w:pPr>
-        <w:pStyle w:val="Lijstalinea"/>
+        <w:pStyle w:val="ListParagraph"/>
         <w:numPr>
           <w:ilvl w:val="0"/>
           <w:numId w:val="5"/>
@@ -1014,7 +1053,7 @@
     </w:p>
     <w:p>
       <w:pPr>
-        <w:pStyle w:val="Lijstalinea"/>
+        <w:pStyle w:val="ListParagraph"/>
         <w:numPr>
           <w:ilvl w:val="0"/>
           <w:numId w:val="5"/>
@@ -1057,63 +1096,93 @@
           <w:i/>
           <w:iCs/>
         </w:rPr>
-        <w:t xml:space="preserve"> Matrix)</w:t>
-      </w:r>
-      <w:r>
-        <w:t>-</w:t>
-      </w:r>
-      <w:r>
-        <w:t>paren</w:t>
-      </w:r>
-      <w:r>
-        <w:t xml:space="preserve"> aangemaakt in de</w:t>
-      </w:r>
-      <w:r>
         <w:t xml:space="preserve"> </w:t>
       </w:r>
-      <w:proofErr w:type="spellStart"/>
-      <w:r>
-        <w:t>mapping</w:t>
-      </w:r>
-      <w:proofErr w:type="spellEnd"/>
-      <w:r>
-        <w:t xml:space="preserve">. Stap 4 maakt hiervan nieuwe </w:t>
-      </w:r>
+      <w:proofErr w:type="gramStart"/>
       <w:r>
         <w:rPr>
           <w:i/>
           <w:iCs/>
         </w:rPr>
-        <w:t xml:space="preserve">(band, file </w:t>
-      </w:r>
-      <w:proofErr w:type="spellStart"/>
+        <w:t>Matrix)</w:t>
+      </w:r>
+      <w:r>
+        <w:t>-</w:t>
+      </w:r>
+      <w:proofErr w:type="gramEnd"/>
+      <w:r>
+        <w:t>paren</w:t>
+      </w:r>
+      <w:r>
+        <w:t xml:space="preserve"> aangemaakt in de</w:t>
+      </w:r>
+      <w:r>
+        <w:t xml:space="preserve"> </w:t>
+      </w:r>
+      <w:proofErr w:type="spellStart"/>
+      <w:r>
+        <w:t>mapping</w:t>
+      </w:r>
+      <w:proofErr w:type="spellEnd"/>
+      <w:r>
+        <w:t xml:space="preserve">. Stap 4 maakt hiervan nieuwe </w:t>
+      </w:r>
       <w:r>
         <w:rPr>
           <w:i/>
           <w:iCs/>
         </w:rPr>
-        <w:t>Signature</w:t>
-      </w:r>
-      <w:proofErr w:type="spellEnd"/>
+        <w:t xml:space="preserve">(band, file </w:t>
+      </w:r>
+      <w:proofErr w:type="spellStart"/>
       <w:r>
         <w:rPr>
           <w:i/>
           <w:iCs/>
         </w:rPr>
-        <w:t xml:space="preserve"> Matrix)-</w:t>
-      </w:r>
-      <w:r>
-        <w:t xml:space="preserve">paren, waarbij een aantal banden per node verdeeld worden, samen met elke kolom (elke file). Stap 5 zorgt vervolgens dat deze files naar </w:t>
-      </w:r>
+        <w:t>Signature</w:t>
+      </w:r>
+      <w:proofErr w:type="spellEnd"/>
       <w:r>
         <w:rPr>
           <w:i/>
           <w:iCs/>
         </w:rPr>
-        <w:t>(bucket, files)</w:t>
-      </w:r>
-      <w:r>
-        <w:t xml:space="preserve">-paren worden omgezet, die in stap 6 over elke node gelijkmatig verzameld worden, waarbij node 1 bijvoorbeeld </w:t>
+        <w:t xml:space="preserve"> </w:t>
+      </w:r>
+      <w:proofErr w:type="gramStart"/>
+      <w:r>
+        <w:rPr>
+          <w:i/>
+          <w:iCs/>
+        </w:rPr>
+        <w:t>Matrix)-</w:t>
+      </w:r>
+      <w:proofErr w:type="gramEnd"/>
+      <w:r>
+        <w:t xml:space="preserve">paren, waarbij een aantal banden per node verdeeld worden, samen met elke kolom (elke file). Stap 5 zorgt vervolgens dat deze files naar </w:t>
+      </w:r>
+      <w:r>
+        <w:rPr>
+          <w:i/>
+          <w:iCs/>
+        </w:rPr>
+        <w:t xml:space="preserve">(bucket, </w:t>
+      </w:r>
+      <w:proofErr w:type="gramStart"/>
+      <w:r>
+        <w:rPr>
+          <w:i/>
+          <w:iCs/>
+        </w:rPr>
+        <w:t>files)</w:t>
+      </w:r>
+      <w:r>
+        <w:t>-</w:t>
+      </w:r>
+      <w:proofErr w:type="gramEnd"/>
+      <w:r>
+        <w:t xml:space="preserve">paren worden omgezet, die in stap 6 over elke node gelijkmatig verzameld worden, waarbij node 1 bijvoorbeeld </w:t>
       </w:r>
       <m:oMath>
         <m:r>
@@ -1135,13 +1204,29 @@
           <w:i/>
           <w:iCs/>
         </w:rPr>
-        <w:t>(bucket, files)</w:t>
-      </w:r>
+        <w:t xml:space="preserve">(bucket, </w:t>
+      </w:r>
+      <w:proofErr w:type="gramStart"/>
       <w:r>
         <w:rPr>
           <w:rFonts w:eastAsiaTheme="minorEastAsia"/>
-        </w:rPr>
-        <w:t>-paren, maar deze keer werden de lijst met bestanden reeds samengevoegd in de vorige stap. Elke bucket bevat een indicatie van de waarschijnlijkheid dat de bestanden in die bucket gelijkwaardig waren. Deze files kunnen vervolgens in meer detail vergeleken worden om na te gaan wat er precies in voorkomt dat gelijkaardig was aan de andere bestanden in diens bucket.</w:t>
+          <w:i/>
+          <w:iCs/>
+        </w:rPr>
+        <w:t>files)</w:t>
+      </w:r>
+      <w:r>
+        <w:rPr>
+          <w:rFonts w:eastAsiaTheme="minorEastAsia"/>
+        </w:rPr>
+        <w:t>-</w:t>
+      </w:r>
+      <w:proofErr w:type="gramEnd"/>
+      <w:r>
+        <w:rPr>
+          <w:rFonts w:eastAsiaTheme="minorEastAsia"/>
+        </w:rPr>
+        <w:t>paren, maar deze keer werden de lijst met bestanden reeds samengevoegd in de vorige stap. Elke bucket bevat een indicatie van de waarschijnlijkheid dat de bestanden in die bucket gelijkwaardig waren. Deze files kunnen vervolgens in meer detail vergeleken worden om na te gaan wat er precies in voorkomt dat gelijkaardig was aan de andere bestanden in diens bucket.</w:t>
       </w:r>
     </w:p>
     <w:sectPr>
@@ -1185,7 +1270,7 @@
 <w:ftr xmlns:wpc="http://schemas.microsoft.com/office/word/2010/wordprocessingCanvas" xmlns:cx="http://schemas.microsoft.com/office/drawing/2014/chartex" xmlns:cx1="http://schemas.microsoft.com/office/drawing/2015/9/8/chartex" xmlns:cx2="http://schemas.microsoft.com/office/drawing/2015/10/21/chartex" xmlns:cx3="http://schemas.microsoft.com/office/drawing/2016/5/9/chartex" xmlns:cx4="http://schemas.microsoft.com/office/drawing/2016/5/10/chartex" xmlns:cx5="http://schemas.microsoft.com/office/drawing/2016/5/11/chartex" xmlns:cx6="http://schemas.microsoft.com/office/drawing/2016/5/12/chartex" xmlns:cx7="http://schemas.microsoft.com/office/drawing/2016/5/13/chartex" xmlns:cx8="http://schemas.microsoft.com/office/drawing/2016/5/14/chartex" xmlns:mc="http://schemas.openxmlformats.org/markup-compatibility/2006" xmlns:aink="http://schemas.microsoft.com/office/drawing/2016/ink" xmlns:am3d="http://schemas.microsoft.com/office/drawing/2017/model3d" xmlns:o="urn:schemas-microsoft-com:office:office" xmlns:r="http://schemas.openxmlformats.org/officeDocument/2006/relationships" xmlns:m="http://schemas.openxmlformats.org/officeDocument/2006/math" xmlns:v="urn:schemas-microsoft-com:vml" xmlns:wp14="http://schemas.microsoft.com/office/word/2010/wordprocessingDrawing" xmlns:wp="http://schemas.openxmlformats.org/drawingml/2006/wordprocessingDrawing" xmlns:w10="urn:schemas-microsoft-com:office:word" xmlns:w="http://schemas.openxmlformats.org/wordprocessingml/2006/main" xmlns:w14="http://schemas.microsoft.com/office/word/2010/wordml" xmlns:w15="http://schemas.microsoft.com/office/word/2012/wordml" xmlns:w16cid="http://schemas.microsoft.com/office/word/2016/wordml/cid" xmlns:w16se="http://schemas.microsoft.com/office/word/2015/wordml/symex" xmlns:wpg="http://schemas.microsoft.com/office/word/2010/wordprocessingGroup" xmlns:wpi="http://schemas.microsoft.com/office/word/2010/wordprocessingInk" xmlns:wne="http://schemas.microsoft.com/office/word/2006/wordml" xmlns:wps="http://schemas.microsoft.com/office/word/2010/wordprocessingShape" mc:Ignorable="w14 w15 w16se w16cid wp14">
   <w:p>
     <w:pPr>
-      <w:pStyle w:val="Voettekst"/>
+      <w:pStyle w:val="Footer"/>
       <w:jc w:val="right"/>
       <w:rPr>
         <w:color w:val="595959" w:themeColor="text1" w:themeTint="A6"/>
@@ -1341,7 +1426,7 @@
 <w:hdr xmlns:wpc="http://schemas.microsoft.com/office/word/2010/wordprocessingCanvas" xmlns:cx="http://schemas.microsoft.com/office/drawing/2014/chartex" xmlns:cx1="http://schemas.microsoft.com/office/drawing/2015/9/8/chartex" xmlns:cx2="http://schemas.microsoft.com/office/drawing/2015/10/21/chartex" xmlns:cx3="http://schemas.microsoft.com/office/drawing/2016/5/9/chartex" xmlns:cx4="http://schemas.microsoft.com/office/drawing/2016/5/10/chartex" xmlns:cx5="http://schemas.microsoft.com/office/drawing/2016/5/11/chartex" xmlns:cx6="http://schemas.microsoft.com/office/drawing/2016/5/12/chartex" xmlns:cx7="http://schemas.microsoft.com/office/drawing/2016/5/13/chartex" xmlns:cx8="http://schemas.microsoft.com/office/drawing/2016/5/14/chartex" xmlns:mc="http://schemas.openxmlformats.org/markup-compatibility/2006" xmlns:aink="http://schemas.microsoft.com/office/drawing/2016/ink" xmlns:am3d="http://schemas.microsoft.com/office/drawing/2017/model3d" xmlns:o="urn:schemas-microsoft-com:office:office" xmlns:r="http://schemas.openxmlformats.org/officeDocument/2006/relationships" xmlns:m="http://schemas.openxmlformats.org/officeDocument/2006/math" xmlns:v="urn:schemas-microsoft-com:vml" xmlns:wp14="http://schemas.microsoft.com/office/word/2010/wordprocessingDrawing" xmlns:wp="http://schemas.openxmlformats.org/drawingml/2006/wordprocessingDrawing" xmlns:w10="urn:schemas-microsoft-com:office:word" xmlns:w="http://schemas.openxmlformats.org/wordprocessingml/2006/main" xmlns:w14="http://schemas.microsoft.com/office/word/2010/wordml" xmlns:w15="http://schemas.microsoft.com/office/word/2012/wordml" xmlns:w16cid="http://schemas.microsoft.com/office/word/2016/wordml/cid" xmlns:w16se="http://schemas.microsoft.com/office/word/2015/wordml/symex" xmlns:wpg="http://schemas.microsoft.com/office/word/2010/wordprocessingGroup" xmlns:wpi="http://schemas.microsoft.com/office/word/2010/wordprocessingInk" xmlns:wne="http://schemas.microsoft.com/office/word/2006/wordml" xmlns:wps="http://schemas.microsoft.com/office/word/2010/wordprocessingShape" mc:Ignorable="w14 w15 w16se w16cid wp14">
   <w:p>
     <w:pPr>
-      <w:pStyle w:val="Koptekst"/>
+      <w:pStyle w:val="Header"/>
       <w:rPr>
         <w:lang w:val="en-GB"/>
       </w:rPr>
@@ -1363,48 +1448,7 @@
         <w:lang w:val="en-GB"/>
       </w:rPr>
       <w:tab/>
-      <w:t xml:space="preserve">Cedric </w:t>
-    </w:r>
-    <w:proofErr w:type="spellStart"/>
-    <w:r>
-      <w:rPr>
-        <w:lang w:val="en-GB"/>
-      </w:rPr>
-      <w:t>Mingneau</w:t>
-    </w:r>
-    <w:proofErr w:type="spellEnd"/>
-    <w:r>
-      <w:rPr>
-        <w:lang w:val="en-GB"/>
-      </w:rPr>
-      <w:t xml:space="preserve"> ()</w:t>
-    </w:r>
-  </w:p>
-  <w:p>
-    <w:pPr>
-      <w:pStyle w:val="Koptekst"/>
-      <w:rPr>
-        <w:lang w:val="en-GB"/>
-      </w:rPr>
-    </w:pPr>
-    <w:r>
-      <w:rPr>
-        <w:lang w:val="en-GB"/>
-      </w:rPr>
-      <w:t>Group 6</w:t>
-    </w:r>
-    <w:r>
-      <w:rPr>
-        <w:lang w:val="en-GB"/>
-      </w:rPr>
-      <w:tab/>
-    </w:r>
-    <w:r>
-      <w:rPr>
-        <w:lang w:val="en-GB"/>
-      </w:rPr>
-      <w:tab/>
-      <w:t>William Thenaers</w:t>
+      <w:t>Cedric Mingneau</w:t>
     </w:r>
     <w:r>
       <w:rPr>
@@ -1416,7 +1460,7 @@
       <w:rPr>
         <w:lang w:val="en-GB"/>
       </w:rPr>
-      <w:t>1746077</w:t>
+      <w:t>1232611</w:t>
     </w:r>
     <w:r>
       <w:rPr>
@@ -1427,7 +1471,52 @@
   </w:p>
   <w:p>
     <w:pPr>
-      <w:pStyle w:val="Koptekst"/>
+      <w:pStyle w:val="Header"/>
+      <w:rPr>
+        <w:lang w:val="en-GB"/>
+      </w:rPr>
+    </w:pPr>
+    <w:r>
+      <w:rPr>
+        <w:lang w:val="en-GB"/>
+      </w:rPr>
+      <w:t>Group 6</w:t>
+    </w:r>
+    <w:r>
+      <w:rPr>
+        <w:lang w:val="en-GB"/>
+      </w:rPr>
+      <w:tab/>
+    </w:r>
+    <w:r>
+      <w:rPr>
+        <w:lang w:val="en-GB"/>
+      </w:rPr>
+      <w:tab/>
+      <w:t>William Thenaers</w:t>
+    </w:r>
+    <w:r>
+      <w:rPr>
+        <w:lang w:val="en-GB"/>
+      </w:rPr>
+      <w:t xml:space="preserve"> (</w:t>
+    </w:r>
+    <w:r>
+      <w:rPr>
+        <w:lang w:val="en-GB"/>
+      </w:rPr>
+      <w:t>1746077</w:t>
+    </w:r>
+    <w:r>
+      <w:rPr>
+        <w:lang w:val="en-GB"/>
+      </w:rPr>
+      <w:t>)</w:t>
+    </w:r>
+  </w:p>
+  <w:p>
+    <w:pPr>
+      <w:pStyle w:val="Header"/>
       <w:rPr>
         <w:lang w:val="en-GB"/>
       </w:rPr>
@@ -1973,7 +2062,7 @@
       </w:pPr>
     </w:pPrDefault>
   </w:docDefaults>
-  <w:latentStyles w:defLockedState="0" w:defUIPriority="99" w:defSemiHidden="0" w:defUnhideWhenUsed="0" w:defQFormat="0" w:count="377">
+  <w:latentStyles w:defLockedState="0" w:defUIPriority="99" w:defSemiHidden="0" w:defUnhideWhenUsed="0" w:defQFormat="0" w:count="375">
     <w:lsdException w:name="Normal" w:uiPriority="0" w:qFormat="1"/>
     <w:lsdException w:name="heading 1" w:uiPriority="9" w:qFormat="1"/>
     <w:lsdException w:name="heading 2" w:semiHidden="1" w:uiPriority="9" w:unhideWhenUsed="1" w:qFormat="1"/>
@@ -2349,23 +2438,21 @@
     <w:lsdException w:name="Smart Hyperlink" w:semiHidden="1" w:unhideWhenUsed="1"/>
     <w:lsdException w:name="Hashtag" w:semiHidden="1" w:unhideWhenUsed="1"/>
     <w:lsdException w:name="Unresolved Mention" w:semiHidden="1" w:unhideWhenUsed="1"/>
-    <w:lsdException w:name="Smart Link" w:semiHidden="1" w:unhideWhenUsed="1"/>
-    <w:lsdException w:name="Smart Link Error" w:semiHidden="1" w:unhideWhenUsed="1"/>
   </w:latentStyles>
-  <w:style w:type="paragraph" w:default="1" w:styleId="Standaard">
+  <w:style w:type="paragraph" w:default="1" w:styleId="Normal">
     <w:name w:val="Normal"/>
     <w:qFormat/>
     <w:rPr>
       <w:lang w:val="nl-BE"/>
     </w:rPr>
   </w:style>
-  <w:style w:type="character" w:default="1" w:styleId="Standaardalinea-lettertype">
+  <w:style w:type="character" w:default="1" w:styleId="DefaultParagraphFont">
     <w:name w:val="Default Paragraph Font"/>
     <w:uiPriority w:val="1"/>
     <w:semiHidden/>
     <w:unhideWhenUsed/>
   </w:style>
-  <w:style w:type="table" w:default="1" w:styleId="Standaardtabel">
+  <w:style w:type="table" w:default="1" w:styleId="TableNormal">
     <w:name w:val="Normal Table"/>
     <w:uiPriority w:val="99"/>
     <w:semiHidden/>
@@ -2380,15 +2467,15 @@
       </w:tblCellMar>
     </w:tblPr>
   </w:style>
-  <w:style w:type="numbering" w:default="1" w:styleId="Geenlijst">
+  <w:style w:type="numbering" w:default="1" w:styleId="NoList">
     <w:name w:val="No List"/>
     <w:uiPriority w:val="99"/>
     <w:semiHidden/>
     <w:unhideWhenUsed/>
   </w:style>
-  <w:style w:type="paragraph" w:styleId="Lijstalinea">
+  <w:style w:type="paragraph" w:styleId="ListParagraph">
     <w:name w:val="List Paragraph"/>
-    <w:basedOn w:val="Standaard"/>
+    <w:basedOn w:val="Normal"/>
     <w:uiPriority w:val="34"/>
     <w:qFormat/>
     <w:rsid w:val="009240E1"/>
@@ -2397,10 +2484,10 @@
       <w:ind w:left="720"/>
     </w:pPr>
   </w:style>
-  <w:style w:type="paragraph" w:styleId="Koptekst">
+  <w:style w:type="paragraph" w:styleId="Header">
     <w:name w:val="header"/>
-    <w:basedOn w:val="Standaard"/>
-    <w:link w:val="KoptekstChar"/>
+    <w:basedOn w:val="Normal"/>
+    <w:link w:val="HeaderChar"/>
     <w:uiPriority w:val="99"/>
     <w:unhideWhenUsed/>
     <w:rsid w:val="00033EDF"/>
@@ -2412,20 +2499,20 @@
       <w:spacing w:after="0" w:line="240" w:lineRule="auto"/>
     </w:pPr>
   </w:style>
-  <w:style w:type="character" w:customStyle="1" w:styleId="KoptekstChar">
-    <w:name w:val="Koptekst Char"/>
-    <w:basedOn w:val="Standaardalinea-lettertype"/>
-    <w:link w:val="Koptekst"/>
+  <w:style w:type="character" w:customStyle="1" w:styleId="HeaderChar">
+    <w:name w:val="Header Char"/>
+    <w:basedOn w:val="DefaultParagraphFont"/>
+    <w:link w:val="Header"/>
     <w:uiPriority w:val="99"/>
     <w:rsid w:val="00033EDF"/>
     <w:rPr>
       <w:lang w:val="nl-BE"/>
     </w:rPr>
   </w:style>
-  <w:style w:type="paragraph" w:styleId="Voettekst">
+  <w:style w:type="paragraph" w:styleId="Footer">
     <w:name w:val="footer"/>
-    <w:basedOn w:val="Standaard"/>
-    <w:link w:val="VoettekstChar"/>
+    <w:basedOn w:val="Normal"/>
+    <w:link w:val="FooterChar"/>
     <w:uiPriority w:val="99"/>
     <w:unhideWhenUsed/>
     <w:rsid w:val="00033EDF"/>
@@ -2437,19 +2524,19 @@
       <w:spacing w:after="0" w:line="240" w:lineRule="auto"/>
     </w:pPr>
   </w:style>
-  <w:style w:type="character" w:customStyle="1" w:styleId="VoettekstChar">
-    <w:name w:val="Voettekst Char"/>
-    <w:basedOn w:val="Standaardalinea-lettertype"/>
-    <w:link w:val="Voettekst"/>
+  <w:style w:type="character" w:customStyle="1" w:styleId="FooterChar">
+    <w:name w:val="Footer Char"/>
+    <w:basedOn w:val="DefaultParagraphFont"/>
+    <w:link w:val="Footer"/>
     <w:uiPriority w:val="99"/>
     <w:rsid w:val="00033EDF"/>
     <w:rPr>
       <w:lang w:val="nl-BE"/>
     </w:rPr>
   </w:style>
-  <w:style w:type="character" w:styleId="Tekstvantijdelijkeaanduiding">
+  <w:style w:type="character" w:styleId="PlaceholderText">
     <w:name w:val="Placeholder Text"/>
-    <w:basedOn w:val="Standaardalinea-lettertype"/>
+    <w:basedOn w:val="DefaultParagraphFont"/>
     <w:uiPriority w:val="99"/>
     <w:semiHidden/>
     <w:rsid w:val="00CD45D3"/>
@@ -2760,7 +2847,7 @@
 </file>
 
 <file path=customXml/itemProps1.xml><?xml version="1.0" encoding="utf-8"?>
-<ds:datastoreItem xmlns:ds="http://schemas.openxmlformats.org/officeDocument/2006/customXml" ds:itemID="{A577B7D4-D81F-4E50-9E87-E5D7427C1F9E}">
+<ds:datastoreItem xmlns:ds="http://schemas.openxmlformats.org/officeDocument/2006/customXml" ds:itemID="{6D6D92FE-A8B9-4DBB-84A7-5699C633282F}">
   <ds:schemaRefs>
     <ds:schemaRef ds:uri="http://schemas.openxmlformats.org/officeDocument/2006/bibliography"/>
   </ds:schemaRefs>
